--- a/法令ファイル/エネルギー環境適合製品の開発及び製造を行う事業の促進に関する法律に基づく特定事業計画の認定等に関する省令/エネルギー環境適合製品の開発及び製造を行う事業の促進に関する法律に基づく特定事業計画の認定等に関する省令（平成二十二年農林水産省・経済産業省・国土交通省令第一号）.docx
+++ b/法令ファイル/エネルギー環境適合製品の開発及び製造を行う事業の促進に関する法律に基づく特定事業計画の認定等に関する省令/エネルギー環境適合製品の開発及び製造を行う事業の促進に関する法律に基づく特定事業計画の認定等に関する省令（平成二十二年農林水産省・経済産業省・国土交通省令第一号）.docx
@@ -44,52 +44,34 @@
     </w:p>
     <w:p>
       <w:pPr>
-        <w:pStyle w:val="Heading6"/>
+        <w:pStyle w:val="ListBullet"/>
         <w:ind w:left="880"/>
       </w:pPr>
       <w:r>
         <w:t>一</w:t>
-      </w:r>
-    </w:p>
-    <w:p>
-      <w:pPr>
-        <w:ind w:left="880"/>
-      </w:pPr>
-      <w:r>
+        <w:br/>
         <w:t>当該事業者の定款の写し又はこれに準ずるもの及び当該事業者が登記している場合にあっては、当該登記に係る登記事項証明書</w:t>
       </w:r>
     </w:p>
     <w:p>
       <w:pPr>
-        <w:pStyle w:val="Heading6"/>
+        <w:pStyle w:val="ListBullet"/>
         <w:ind w:left="880"/>
       </w:pPr>
       <w:r>
         <w:t>二</w:t>
-      </w:r>
-    </w:p>
-    <w:p>
-      <w:pPr>
-        <w:ind w:left="880"/>
-      </w:pPr>
-      <w:r>
+        <w:br/>
         <w:t>当該事業者の直近の事業報告の写し、貸借対照表及び損益計算書（これらの書類を作成していない場合にあっては、これらに準ずるもの）</w:t>
       </w:r>
     </w:p>
     <w:p>
       <w:pPr>
-        <w:pStyle w:val="Heading6"/>
+        <w:pStyle w:val="ListBullet"/>
         <w:ind w:left="880"/>
       </w:pPr>
       <w:r>
         <w:t>三</w:t>
-      </w:r>
-    </w:p>
-    <w:p>
-      <w:pPr>
-        <w:ind w:left="880"/>
-      </w:pPr>
-      <w:r>
+        <w:br/>
         <w:t>開発又は製造しようとするエネルギー環境適合製品が法第二条第三項各号の規定に基づき主務大臣が定めるものであることを示す書類</w:t>
       </w:r>
     </w:p>
@@ -268,7 +250,7 @@
     </w:pPr>
     <w:r>
       <w:tab/>
-      <w:t>WeGov v0.1 - FTS141</w:t>
+      <w:t>WeGov v0.2 - FTS141</w:t>
     </w:r>
   </w:p>
 </w:ftr>
